--- a/www/chapters/CH82331-comp.docx
+++ b/www/chapters/CH82331-comp.docx
@@ -16,12 +16,12 @@
       <w:r>
         <w:t xml:space="preserve">You must check the date from which these rules apply for the tax or duty you are dealing with. </w:t>
       </w:r>
-      <w:del w:id="1" w:author="Comparison" w:date="2019-10-24T23:05:00Z">
+      <w:del w:id="1" w:author="Comparison" w:date="2019-10-30T17:57:00Z">
         <w:r>
           <w:delText>See CH81011</w:delText>
         </w:r>
       </w:del>
-      <w:ins w:id="2" w:author="Comparison" w:date="2019-10-24T23:05:00Z">
+      <w:ins w:id="2" w:author="Comparison" w:date="2019-10-30T17:57:00Z">
         <w:r>
           <w:t>See You must check the date from which these rules apply for the tax or duty you are dealing with. See</w:t>
         </w:r>
@@ -62,10 +62,10 @@
     <w:p>
       <w:pPr>
         <w:rPr>
-          <w:ins w:id="3" w:author="Comparison" w:date="2019-10-24T23:05:00Z"/>
+          <w:ins w:id="3" w:author="Comparison" w:date="2019-10-30T17:57:00Z"/>
         </w:rPr>
       </w:pPr>
-      <w:ins w:id="4" w:author="Comparison" w:date="2019-10-24T23:05:00Z">
+      <w:ins w:id="4" w:author="Comparison" w:date="2019-10-30T17:57:00Z">
         <w:r>
           <w:t>Sian’s business ceases trading and returns a trade loss of £8,000 for the final period of trading.</w:t>
         </w:r>
@@ -74,10 +74,10 @@
     <w:p>
       <w:pPr>
         <w:rPr>
-          <w:ins w:id="5" w:author="Comparison" w:date="2019-10-24T23:05:00Z"/>
+          <w:ins w:id="5" w:author="Comparison" w:date="2019-10-30T17:57:00Z"/>
         </w:rPr>
       </w:pPr>
-      <w:ins w:id="6" w:author="Comparison" w:date="2019-10-24T23:05:00Z">
+      <w:ins w:id="6" w:author="Comparison" w:date="2019-10-30T17:57:00Z">
         <w:r>
           <w:t>£5,000 is set off against her profits fo</w:t>
         </w:r>
@@ -89,10 +89,10 @@
     <w:p>
       <w:pPr>
         <w:rPr>
-          <w:ins w:id="7" w:author="Comparison" w:date="2019-10-24T23:05:00Z"/>
+          <w:ins w:id="7" w:author="Comparison" w:date="2019-10-30T17:57:00Z"/>
         </w:rPr>
       </w:pPr>
-      <w:ins w:id="8" w:author="Comparison" w:date="2019-10-24T23:05:00Z">
+      <w:ins w:id="8" w:author="Comparison" w:date="2019-10-30T17:57:00Z">
         <w:r>
           <w:t>Sian’s return is found to contain a careless inaccuracy which is put right, producing a true loss of £4,000. Si</w:t>
         </w:r>
@@ -11717,7 +11717,7 @@
     <w:hidden/>
     <w:uiPriority w:val="99"/>
     <w:semiHidden/>
-    <w:rsid w:val="002B6CFC"/>
+    <w:rsid w:val="004A2178"/>
     <w:pPr>
       <w:spacing w:after="0" w:line="240" w:lineRule="auto"/>
     </w:pPr>
@@ -11729,7 +11729,7 @@
     <w:uiPriority w:val="99"/>
     <w:semiHidden/>
     <w:unhideWhenUsed/>
-    <w:rsid w:val="002B6CFC"/>
+    <w:rsid w:val="004A2178"/>
     <w:pPr>
       <w:spacing w:after="0" w:line="240" w:lineRule="auto"/>
     </w:pPr>
@@ -11745,7 +11745,7 @@
     <w:link w:val="BalloonText"/>
     <w:uiPriority w:val="99"/>
     <w:semiHidden/>
-    <w:rsid w:val="002B6CFC"/>
+    <w:rsid w:val="004A2178"/>
     <w:rPr>
       <w:rFonts w:ascii="Segoe UI" w:hAnsi="Segoe UI" w:cs="Segoe UI"/>
       <w:sz w:val="18"/>
@@ -12080,7 +12080,7 @@
 </file>
 
 <file path=customXml/itemProps1.xml><?xml version="1.0" encoding="utf-8"?>
-<ds:datastoreItem xmlns:ds="http://schemas.openxmlformats.org/officeDocument/2006/customXml" ds:itemID="{75D8E62E-BA8B-445B-93ED-B51EDF7A15FB}">
+<ds:datastoreItem xmlns:ds="http://schemas.openxmlformats.org/officeDocument/2006/customXml" ds:itemID="{F23547E0-E215-40E0-91D2-C10BBCD1DD68}">
   <ds:schemaRefs>
     <ds:schemaRef ds:uri="http://schemas.openxmlformats.org/officeDocument/2006/bibliography"/>
   </ds:schemaRefs>
